--- a/Практика/Сергеев Алексей/Practicework№3Sergeev.docx
+++ b/Практика/Сергеев Алексей/Practicework№3Sergeev.docx
@@ -206,8 +206,6 @@
         </w:rPr>
         <w:t>3</w:t>
       </w:r>
-      <w:bookmarkStart w:id="0" w:name="_GoBack"/>
-      <w:bookmarkEnd w:id="0"/>
     </w:p>
     <w:p>
       <w:pPr>
@@ -1007,10 +1005,10 @@
           <w:lang w:eastAsia="ru-RU"/>
         </w:rPr>
         <w:drawing>
-          <wp:inline distT="0" distB="0" distL="0" distR="0" wp14:anchorId="5DE3F0AB" wp14:editId="0C94B221">
-            <wp:extent cx="1549021" cy="1569138"/>
-            <wp:effectExtent l="0" t="0" r="0" b="0"/>
-            <wp:docPr id="4" name="Рисунок 4"/>
+          <wp:inline distT="0" distB="0" distL="0" distR="0" wp14:anchorId="768ACCA0" wp14:editId="3514DC6F">
+            <wp:extent cx="1514902" cy="1550132"/>
+            <wp:effectExtent l="0" t="0" r="9525" b="0"/>
+            <wp:docPr id="2" name="Рисунок 2"/>
             <wp:cNvGraphicFramePr>
               <a:graphicFrameLocks xmlns:a="http://schemas.openxmlformats.org/drawingml/2006/main" noChangeAspect="1"/>
             </wp:cNvGraphicFramePr>
@@ -1030,7 +1028,7 @@
                   <pic:spPr>
                     <a:xfrm>
                       <a:off x="0" y="0"/>
-                      <a:ext cx="1548720" cy="1568833"/>
+                      <a:ext cx="1516959" cy="1552237"/>
                     </a:xfrm>
                     <a:prstGeom prst="rect">
                       <a:avLst/>
@@ -1042,6 +1040,8 @@
           </wp:inline>
         </w:drawing>
       </w:r>
+      <w:bookmarkStart w:id="0" w:name="_GoBack"/>
+      <w:bookmarkEnd w:id="0"/>
     </w:p>
     <w:p>
       <w:pPr>
